--- a/ABSTRACT.docx
+++ b/ABSTRACT.docx
@@ -138,21 +138,7 @@
         <w:rPr>
           <w:color w:val="222222"/>
         </w:rPr>
-        <w:t>Innovative electronic developments over the years have significantly advanced data-logging techniques. Now, products targeting the growing Internet of Things (</w:t>
-      </w:r>
-      <w:proofErr w:type="spellStart"/>
-      <w:r>
-        <w:rPr>
-          <w:color w:val="222222"/>
-        </w:rPr>
-        <w:t>IoT</w:t>
-      </w:r>
-      <w:proofErr w:type="spellEnd"/>
-      <w:r>
-        <w:rPr>
-          <w:color w:val="222222"/>
-        </w:rPr>
-        <w:t>) movement are finding their way into next-generation data-</w:t>
+        <w:t>Innovative electronic developments over the years have significantly advanced data-logging techniques. Now, products targeting the growing Internet of Things (IoT) movement are finding their way into next-generation data-</w:t>
       </w:r>
       <w:r>
         <w:rPr>
@@ -164,21 +150,7 @@
         <w:rPr>
           <w:color w:val="222222"/>
         </w:rPr>
-        <w:t xml:space="preserve"> could define data logging as one segment of the huge industrial </w:t>
-      </w:r>
-      <w:proofErr w:type="spellStart"/>
-      <w:r>
-        <w:rPr>
-          <w:color w:val="222222"/>
-        </w:rPr>
-        <w:t>IoT</w:t>
-      </w:r>
-      <w:proofErr w:type="spellEnd"/>
-      <w:r>
-        <w:rPr>
-          <w:color w:val="222222"/>
-        </w:rPr>
-        <w:t xml:space="preserve"> market. Here’s a revie</w:t>
+        <w:t xml:space="preserve"> could define data logging as one segment of the huge industrial IoT market. Here’s a revie</w:t>
       </w:r>
       <w:r>
         <w:rPr>
@@ -306,39 +278,17 @@
           <w:szCs w:val="24"/>
           <w:shd w:val="clear" w:color="auto" w:fill="FFFFFF"/>
         </w:rPr>
-        <w:t xml:space="preserve"> Cloud chain </w:t>
-      </w:r>
-      <w:proofErr w:type="gramStart"/>
-      <w:r>
-        <w:rPr>
-          <w:rFonts w:ascii="Times New Roman" w:hAnsi="Times New Roman" w:cs="Times New Roman"/>
-          <w:color w:val="222222"/>
-          <w:sz w:val="24"/>
-          <w:szCs w:val="24"/>
-          <w:shd w:val="clear" w:color="auto" w:fill="FFFFFF"/>
-        </w:rPr>
-        <w:t xml:space="preserve">management </w:t>
-      </w:r>
-      <w:r>
-        <w:rPr>
-          <w:rFonts w:ascii="Times New Roman" w:hAnsi="Times New Roman" w:cs="Times New Roman"/>
-          <w:color w:val="222222"/>
-          <w:sz w:val="24"/>
-          <w:szCs w:val="24"/>
-          <w:shd w:val="clear" w:color="auto" w:fill="FFFFFF"/>
-        </w:rPr>
-        <w:t> is</w:t>
-      </w:r>
-      <w:proofErr w:type="gramEnd"/>
-      <w:r>
-        <w:rPr>
-          <w:rFonts w:ascii="Times New Roman" w:hAnsi="Times New Roman" w:cs="Times New Roman"/>
-          <w:color w:val="222222"/>
-          <w:sz w:val="24"/>
-          <w:szCs w:val="24"/>
-          <w:shd w:val="clear" w:color="auto" w:fill="FFFFFF"/>
-        </w:rPr>
-        <w:t xml:space="preserve"> a form of asset tracking that helps ensure a product temperature remains at a desired or lower temperature to avoid spoilage.</w:t>
+        <w:t xml:space="preserve"> Cloud chain management </w:t>
+      </w:r>
+      <w:r>
+        <w:rPr>
+          <w:rFonts w:ascii="Times New Roman" w:hAnsi="Times New Roman" w:cs="Times New Roman"/>
+          <w:color w:val="222222"/>
+          <w:sz w:val="24"/>
+          <w:szCs w:val="24"/>
+          <w:shd w:val="clear" w:color="auto" w:fill="FFFFFF"/>
+        </w:rPr>
+        <w:t> is a form of asset tracking that helps ensure a product temperature remains at a desired or lower temperature to avoid spoilage.</w:t>
       </w:r>
     </w:p>
     <w:p>
@@ -424,20 +374,9 @@
     </w:p>
     <w:p>
       <w:pPr>
-        <w:jc w:val="both"/>
-        <w:rPr>
-          <w:rFonts w:ascii="Times New Roman" w:hAnsi="Times New Roman" w:cs="Times New Roman"/>
-          <w:color w:val="222222"/>
-          <w:sz w:val="24"/>
-          <w:szCs w:val="24"/>
-          <w:shd w:val="clear" w:color="auto" w:fill="FFFFFF"/>
-        </w:rPr>
-      </w:pPr>
-    </w:p>
-    <w:p>
-      <w:pPr>
         <w:jc w:val="center"/>
         <w:rPr>
+          <w:rFonts w:ascii="Times New Roman" w:hAnsi="Times New Roman" w:cs="Times New Roman"/>
           <w:sz w:val="32"/>
           <w:szCs w:val="32"/>
           <w:shd w:val="clear" w:color="auto" w:fill="FFFFFF"/>
@@ -446,14 +385,13 @@
       <w:r>
         <w:rPr>
           <w:noProof/>
-          <w:shd w:val="clear" w:color="auto" w:fill="FFFFFF"/>
           <w:lang w:eastAsia="en-IN"/>
         </w:rPr>
         <w:drawing>
           <wp:inline distT="0" distB="0" distL="0" distR="0">
-            <wp:extent cx="4834196" cy="2355011"/>
-            <wp:effectExtent l="19050" t="0" r="4504" b="0"/>
-            <wp:docPr id="2" name="Picture 1" descr="block1.png"/>
+            <wp:extent cx="5495290" cy="2941320"/>
+            <wp:effectExtent l="19050" t="0" r="0" b="0"/>
+            <wp:docPr id="1" name="Picture 1" descr="Image result for block diagram for data logging"/>
             <wp:cNvGraphicFramePr>
               <a:graphicFrameLocks xmlns:a="http://schemas.openxmlformats.org/drawingml/2006/main" noChangeAspect="1"/>
             </wp:cNvGraphicFramePr>
@@ -461,23 +399,33 @@
               <a:graphicData uri="http://schemas.openxmlformats.org/drawingml/2006/picture">
                 <pic:pic xmlns:pic="http://schemas.openxmlformats.org/drawingml/2006/picture">
                   <pic:nvPicPr>
-                    <pic:cNvPr id="0" name="block1.png"/>
-                    <pic:cNvPicPr/>
+                    <pic:cNvPr id="0" name="Picture 1" descr="Image result for block diagram for data logging"/>
+                    <pic:cNvPicPr>
+                      <a:picLocks noChangeAspect="1" noChangeArrowheads="1"/>
+                    </pic:cNvPicPr>
                   </pic:nvPicPr>
                   <pic:blipFill>
                     <a:blip r:embed="rId4"/>
+                    <a:srcRect/>
                     <a:stretch>
                       <a:fillRect/>
                     </a:stretch>
                   </pic:blipFill>
-                  <pic:spPr>
+                  <pic:spPr bwMode="auto">
                     <a:xfrm>
                       <a:off x="0" y="0"/>
-                      <a:ext cx="4839376" cy="2357535"/>
+                      <a:ext cx="5495290" cy="2941320"/>
                     </a:xfrm>
                     <a:prstGeom prst="rect">
                       <a:avLst/>
                     </a:prstGeom>
+                    <a:noFill/>
+                    <a:ln w="9525">
+                      <a:noFill/>
+                      <a:miter lim="800000"/>
+                      <a:headEnd/>
+                      <a:tailEnd/>
+                    </a:ln>
                   </pic:spPr>
                 </pic:pic>
               </a:graphicData>
@@ -485,6 +433,28 @@
           </wp:inline>
         </w:drawing>
       </w:r>
+    </w:p>
+    <w:p>
+      <w:pPr>
+        <w:jc w:val="both"/>
+        <w:rPr>
+          <w:rFonts w:ascii="Times New Roman" w:hAnsi="Times New Roman" w:cs="Times New Roman"/>
+          <w:color w:val="222222"/>
+          <w:sz w:val="24"/>
+          <w:szCs w:val="24"/>
+          <w:shd w:val="clear" w:color="auto" w:fill="FFFFFF"/>
+        </w:rPr>
+      </w:pPr>
+    </w:p>
+    <w:p>
+      <w:pPr>
+        <w:jc w:val="center"/>
+        <w:rPr>
+          <w:sz w:val="32"/>
+          <w:szCs w:val="32"/>
+          <w:shd w:val="clear" w:color="auto" w:fill="FFFFFF"/>
+        </w:rPr>
+      </w:pPr>
     </w:p>
     <w:sectPr>
       <w:pgSz w:w="11906" w:h="16838"/>
